--- a/Documentação/REGRAS do Grupo.docx
+++ b/Documentação/REGRAS do Grupo.docx
@@ -137,7 +137,72 @@
     </w:p>
     <w:p>
       <w:r>
-        <w:t>De acordo com as orientações que nos foram dadas,decidimos fazer um sistema de Rodízio entre nós, para que todos consigam, eventualmente,ter uma experiência com os diferentes tipos de cargos</w:t>
+        <w:t>De acordo com as orientações que nos foram dadas,</w:t>
+      </w:r>
+      <w:r>
+        <w:t xml:space="preserve"> </w:t>
+      </w:r>
+      <w:r>
+        <w:t>decidimos fazer um sistema de Rodízio entre nós, para que todos consigam, eventualmente,</w:t>
+      </w:r>
+      <w:r>
+        <w:t xml:space="preserve"> </w:t>
+      </w:r>
+      <w:r>
+        <w:t>ter uma experiência com os diferentes tipos de cargos</w:t>
+      </w:r>
+    </w:p>
+    <w:p/>
+    <w:p>
+      <w:r>
+        <w:rPr>
+          <w:rFonts w:ascii="Segoe UI" w:hAnsi="Segoe UI" w:cs="Segoe UI"/>
+          <w:b/>
+          <w:bCs/>
+          <w:color w:val="172B4D"/>
+          <w:sz w:val="21"/>
+          <w:szCs w:val="21"/>
+          <w:shd w:val="clear" w:color="auto" w:fill="FFFFFF"/>
+        </w:rPr>
+        <w:t>Semana 26/10</w:t>
+      </w:r>
+      <w:r>
+        <w:rPr>
+          <w:rFonts w:ascii="Segoe UI" w:hAnsi="Segoe UI" w:cs="Segoe UI"/>
+          <w:color w:val="172B4D"/>
+          <w:sz w:val="21"/>
+          <w:szCs w:val="21"/>
+        </w:rPr>
+        <w:br/>
+      </w:r>
+      <w:r>
+        <w:rPr>
+          <w:rFonts w:ascii="Segoe UI" w:hAnsi="Segoe UI" w:cs="Segoe UI"/>
+          <w:color w:val="172B4D"/>
+          <w:sz w:val="21"/>
+          <w:szCs w:val="21"/>
+          <w:shd w:val="clear" w:color="auto" w:fill="FFFFFF"/>
+        </w:rPr>
+        <w:t>P.O - Gabriel Monteiro</w:t>
+      </w:r>
+      <w:r>
+        <w:rPr>
+          <w:rFonts w:ascii="Segoe UI" w:hAnsi="Segoe UI" w:cs="Segoe UI"/>
+          <w:color w:val="172B4D"/>
+          <w:sz w:val="21"/>
+          <w:szCs w:val="21"/>
+        </w:rPr>
+        <w:br/>
+      </w:r>
+      <w:r>
+        <w:rPr>
+          <w:rFonts w:ascii="Segoe UI" w:hAnsi="Segoe UI" w:cs="Segoe UI"/>
+          <w:color w:val="172B4D"/>
+          <w:sz w:val="21"/>
+          <w:szCs w:val="21"/>
+          <w:shd w:val="clear" w:color="auto" w:fill="FFFFFF"/>
+        </w:rPr>
+        <w:t>Scrum Master - Gabriel Ortelan</w:t>
       </w:r>
     </w:p>
     <w:p>
@@ -334,16 +399,26 @@
       </w:pPr>
     </w:p>
     <w:p>
-      <w:r>
-        <w:rPr>
-          <w:rFonts w:ascii="Segoe UI" w:hAnsi="Segoe UI" w:cs="Segoe UI"/>
-          <w:b/>
-          <w:bCs/>
-          <w:color w:val="172B4D"/>
-          <w:sz w:val="21"/>
-          <w:szCs w:val="21"/>
-          <w:shd w:val="clear" w:color="auto" w:fill="FFFFFF"/>
-        </w:rPr>
+      <w:pPr>
+        <w:rPr>
+          <w:rFonts w:ascii="Segoe UI" w:hAnsi="Segoe UI" w:cs="Segoe UI"/>
+          <w:color w:val="172B4D"/>
+          <w:sz w:val="21"/>
+          <w:szCs w:val="21"/>
+          <w:shd w:val="clear" w:color="auto" w:fill="FFFFFF"/>
+        </w:rPr>
+      </w:pPr>
+      <w:r>
+        <w:rPr>
+          <w:rFonts w:ascii="Segoe UI" w:hAnsi="Segoe UI" w:cs="Segoe UI"/>
+          <w:b/>
+          <w:bCs/>
+          <w:color w:val="172B4D"/>
+          <w:sz w:val="21"/>
+          <w:szCs w:val="21"/>
+          <w:shd w:val="clear" w:color="auto" w:fill="FFFFFF"/>
+        </w:rPr>
+        <w:lastRenderedPageBreak/>
         <w:t>Semana 05/10-09/10</w:t>
       </w:r>
       <w:r>
@@ -813,13 +888,13 @@
     <w:name w:val="Normal"/>
     <w:qFormat/>
   </w:style>
-  <w:style w:type="character" w:default="1" w:styleId="DefaultParagraphFont">
+  <w:style w:type="character" w:default="1" w:styleId="Fontepargpadro">
     <w:name w:val="Default Paragraph Font"/>
     <w:uiPriority w:val="1"/>
     <w:semiHidden/>
     <w:unhideWhenUsed/>
   </w:style>
-  <w:style w:type="table" w:default="1" w:styleId="TableNormal">
+  <w:style w:type="table" w:default="1" w:styleId="Tabelanormal">
     <w:name w:val="Normal Table"/>
     <w:uiPriority w:val="99"/>
     <w:semiHidden/>
@@ -834,7 +909,7 @@
       </w:tblCellMar>
     </w:tblPr>
   </w:style>
-  <w:style w:type="numbering" w:default="1" w:styleId="NoList">
+  <w:style w:type="numbering" w:default="1" w:styleId="Semlista">
     <w:name w:val="No List"/>
     <w:uiPriority w:val="99"/>
     <w:semiHidden/>
